--- a/ordenanzas/1622.docx
+++ b/ordenanzas/1622.docx
@@ -5,7 +5,8 @@
     <w:p>
       <w:pPr>
         <w:pStyle w:val="Sangra3detindependiente"/>
-        <w:spacing w:after="200"/>
+        <w:keepNext/>
+        <w:spacing w:after="240"/>
         <w:ind w:firstLine="0"/>
         <w:jc w:val="right"/>
         <w:rPr>
@@ -22,15 +23,18 @@
     <w:p>
       <w:pPr>
         <w:pStyle w:val="Sangra3detindependiente"/>
-        <w:spacing w:after="200"/>
+        <w:keepNext/>
+        <w:spacing w:before="240" w:after="360"/>
         <w:ind w:firstLine="0"/>
         <w:jc w:val="left"/>
         <w:rPr>
-          <w:bCs/>
-        </w:rPr>
-      </w:pPr>
-      <w:r>
-        <w:rPr>
+          <w:b/>
+          <w:bCs/>
+        </w:rPr>
+      </w:pPr>
+      <w:r>
+        <w:rPr>
+          <w:b/>
           <w:bCs/>
         </w:rPr>
         <w:t>ORDENANZA Nº 1622</w:t>
@@ -39,15 +43,37 @@
     <w:p>
       <w:pPr>
         <w:pStyle w:val="Sangra3detindependiente"/>
-        <w:spacing w:after="200"/>
+        <w:keepNext/>
+        <w:spacing w:before="240" w:after="120"/>
         <w:ind w:firstLine="0"/>
-      </w:pPr>
-      <w:r>
-        <w:rPr>
+        <w:jc w:val="left"/>
+        <w:rPr>
+          <w:b/>
+          <w:bCs/>
+        </w:rPr>
+      </w:pPr>
+      <w:r>
+        <w:rPr>
+          <w:b/>
           <w:bCs/>
         </w:rPr>
         <w:t xml:space="preserve">VISTO: </w:t>
       </w:r>
+    </w:p>
+    <w:p>
+      <w:pPr>
+        <w:pStyle w:val="Sangra3detindependiente"/>
+        <w:keepNext/>
+        <w:spacing w:after="120"/>
+        <w:ind w:firstLine="0"/>
+        <w:jc w:val="left"/>
+      </w:pPr>
+      <w:r>
+        <w:rPr>
+          <w:bCs/>
+        </w:rPr>
+        <w:t xml:space="preserve"> </w:t>
+      </w:r>
       <w:r>
         <w:t>El explosivo crecimiento edilicio que se ha suscitado durante las últimas décadas dentro del Ejido Municipal;</w:t>
       </w:r>
@@ -55,8 +81,10 @@
     <w:p>
       <w:pPr>
         <w:pStyle w:val="Sangra3detindependiente"/>
-        <w:spacing w:after="200"/>
+        <w:keepNext/>
+        <w:spacing w:after="120"/>
         <w:ind w:firstLine="0"/>
+        <w:jc w:val="left"/>
       </w:pPr>
       <w:r>
         <w:t>El desarrollo de la infraestructura Educativa, Pública y Privada;</w:t>
@@ -65,8 +93,10 @@
     <w:p>
       <w:pPr>
         <w:pStyle w:val="Sangra3detindependiente"/>
-        <w:spacing w:after="200"/>
+        <w:keepNext/>
+        <w:spacing w:after="120"/>
         <w:ind w:firstLine="0"/>
+        <w:jc w:val="left"/>
       </w:pPr>
       <w:r>
         <w:t>La incrementación</w:t>
@@ -81,8 +111,10 @@
     <w:p>
       <w:pPr>
         <w:pStyle w:val="Sangra3detindependiente"/>
-        <w:spacing w:after="200"/>
+        <w:keepNext/>
+        <w:spacing w:after="120"/>
         <w:ind w:firstLine="0"/>
+        <w:jc w:val="left"/>
       </w:pPr>
       <w:r>
         <w:t>La congestión del transito sobre algunas arterias de la ciudad, causadas por la misma implementación de centros comerciales, de complejos habitacionales y urbanizaciones especiales;</w:t>
@@ -91,8 +123,10 @@
     <w:p>
       <w:pPr>
         <w:pStyle w:val="Sangra3detindependiente"/>
-        <w:spacing w:after="200"/>
+        <w:keepNext/>
+        <w:spacing w:after="120"/>
         <w:ind w:firstLine="0"/>
+        <w:jc w:val="left"/>
       </w:pPr>
       <w:r>
         <w:t>Y que muchos de estos emprendimientos afectan áreas de pede montañas en donde se han realizado importantes deforestación;</w:t>
@@ -101,8 +135,10 @@
     <w:p>
       <w:pPr>
         <w:pStyle w:val="Sangra3detindependiente"/>
-        <w:spacing w:after="200"/>
+        <w:keepNext/>
+        <w:spacing w:after="120"/>
         <w:ind w:firstLine="0"/>
+        <w:jc w:val="left"/>
       </w:pPr>
       <w:r>
         <w:t>Que las Obras Publicas Nacionales, Provinciales y Municipales afectan cada vez con mayor intensidad la Ecología del área del Municipio, degradando los suelos naturales;</w:t>
@@ -111,320 +147,401 @@
     <w:p>
       <w:pPr>
         <w:pStyle w:val="Sangra3detindependiente"/>
-        <w:spacing w:after="200"/>
+        <w:keepNext/>
+        <w:spacing w:after="120"/>
         <w:ind w:firstLine="0"/>
+        <w:jc w:val="left"/>
       </w:pPr>
       <w:r>
         <w:t>Que la falta de Infraestructura Sanitaria</w:t>
       </w:r>
       <w:r>
+        <w:t xml:space="preserve">  (</w:t>
+      </w:r>
+      <w:r>
+        <w:t>cloacas</w:t>
+      </w:r>
+      <w:r>
+        <w:t xml:space="preserve">)  </w:t>
+      </w:r>
+      <w:r>
+        <w:t>esta produciendo la contaminación de la zona de recarga de los Acuíferos;</w:t>
+      </w:r>
+    </w:p>
+    <w:p>
+      <w:pPr>
+        <w:pStyle w:val="Sangra3detindependiente"/>
+        <w:keepNext/>
+        <w:spacing w:after="120"/>
+        <w:ind w:firstLine="0"/>
+        <w:jc w:val="left"/>
+      </w:pPr>
+      <w:r>
+        <w:t>Que la extracción de áridos que realizan empresas privadas, Municipios y Organismos del Estado Provincial, están causando grandes alteraciones en la dinámica fluvial de los cauces de desagües pluviales que bajan del Cerro San Javier; Y</w:t>
+      </w:r>
+    </w:p>
+    <w:p>
+      <w:pPr>
+        <w:pStyle w:val="Sangra2detindependiente"/>
+        <w:keepNext/>
+        <w:spacing w:before="240" w:after="120"/>
+        <w:ind w:firstLine="0"/>
+        <w:jc w:val="left"/>
+        <w:rPr>
+          <w:b/>
+        </w:rPr>
+      </w:pPr>
+      <w:r>
+        <w:rPr>
+          <w:b/>
+        </w:rPr>
+        <w:t xml:space="preserve">CONSIDERANDO: </w:t>
+      </w:r>
+    </w:p>
+    <w:p>
+      <w:pPr>
+        <w:pStyle w:val="Sangra2detindependiente"/>
+        <w:keepNext/>
+        <w:spacing w:after="120"/>
+        <w:ind w:firstLine="0"/>
+        <w:jc w:val="left"/>
+      </w:pPr>
+      <w:r>
         <w:t xml:space="preserve"> </w:t>
       </w:r>
       <w:r>
-        <w:t xml:space="preserve">                    (</w:t>
-      </w:r>
-      <w:r>
-        <w:t>cloacas</w:t>
-      </w:r>
-      <w:r>
-        <w:t xml:space="preserve">) </w:t>
-      </w:r>
-      <w:r>
+        <w:t>Que por todas las causas enumeradas precedentemente, se está produciendo profundas alteraciones del Ecosistema, donde se encuentra el territorio Municipal;</w:t>
+      </w:r>
+    </w:p>
+    <w:p>
+      <w:pPr>
+        <w:pStyle w:val="Sangra2detindependiente"/>
+        <w:keepNext/>
+        <w:spacing w:after="120"/>
+        <w:ind w:firstLine="0"/>
+        <w:jc w:val="left"/>
+      </w:pPr>
+      <w:r>
+        <w:t>Que dichas alteraciones degradan el paisaje, la calidad del aire, la calidad de los suelos, y la calidad de las aguas;</w:t>
+      </w:r>
+    </w:p>
+    <w:p>
+      <w:pPr>
+        <w:pStyle w:val="Sangra2detindependiente"/>
+        <w:keepNext/>
+        <w:spacing w:after="120"/>
+        <w:ind w:firstLine="0"/>
+        <w:jc w:val="left"/>
+      </w:pPr>
+      <w:r>
+        <w:t>Que produce profundas modificaciones de la vegetación y de la fauna;</w:t>
+      </w:r>
+    </w:p>
+    <w:p>
+      <w:pPr>
+        <w:pStyle w:val="Sangra2detindependiente"/>
+        <w:keepNext/>
+        <w:spacing w:after="120"/>
+        <w:ind w:firstLine="0"/>
+        <w:jc w:val="left"/>
+      </w:pPr>
+      <w:r>
+        <w:t>Que el desarrollo socio económico, que produce este crecimiento demográfico, edilicio, comercial, debe ser medido y cotejado con referencia a la degradación que el mismo produce sobre el medio ambiente;</w:t>
+      </w:r>
+    </w:p>
+    <w:p>
+      <w:pPr>
+        <w:pStyle w:val="Sangra2detindependiente"/>
+        <w:keepNext/>
+        <w:spacing w:after="120"/>
+        <w:ind w:firstLine="0"/>
+        <w:jc w:val="left"/>
+      </w:pPr>
+      <w:r>
+        <w:t>Que es necesario fijar medidas y pautas mitigatorias de los impactos que produzcan ese mayor crecimiento socio económico en la ciudad;</w:t>
+      </w:r>
+    </w:p>
+    <w:p>
+      <w:pPr>
+        <w:pStyle w:val="Sangra2detindependiente"/>
+        <w:keepNext/>
+        <w:spacing w:after="120"/>
+        <w:ind w:firstLine="0"/>
+        <w:jc w:val="left"/>
+      </w:pPr>
+      <w:r>
+        <w:t>Que la subdivisión de la tierra ha estado realizada sobre la base de especulaciones comerciales sin respetar una adecuada trama urbana original. En donde se han aprobado y construido loteos, barrios privados</w:t>
+      </w:r>
+      <w:r>
+        <w:t xml:space="preserve">  (</w:t>
+      </w:r>
+      <w:r>
+        <w:t>country</w:t>
+      </w:r>
+      <w:r>
+        <w:t xml:space="preserve">) ,  </w:t>
+      </w:r>
+      <w:r>
+        <w:t>que trajeron aparejados problemas de circulación peatonal, vehicular y de las escorrentías urbanas;</w:t>
+      </w:r>
+    </w:p>
+    <w:p>
+      <w:pPr>
+        <w:pStyle w:val="Sangra2detindependiente"/>
+        <w:keepNext/>
+        <w:spacing w:after="120"/>
+        <w:ind w:firstLine="0"/>
+        <w:jc w:val="left"/>
+      </w:pPr>
+      <w:r>
+        <w:t>Que la especulación por la tierra, ya sea por la construcción de loteos o country o ya sea por la ocupación indebida de lotes fiscales, ha saturado la infraestructura de servicio existente, sin que se haya requerido las inversiones que establece la ley para tales tipos subdivisiones y ocupación de las tierras;</w:t>
+      </w:r>
+    </w:p>
+    <w:p>
+      <w:pPr>
+        <w:pStyle w:val="Sangra2detindependiente"/>
+        <w:keepNext/>
+        <w:spacing w:after="120"/>
+        <w:ind w:firstLine="0"/>
+        <w:jc w:val="left"/>
+      </w:pPr>
+      <w:r>
+        <w:t>Que el valor fiscal de los terrenos presenta una marcada distorsión con respecto a los valores inmobiliarios;</w:t>
+      </w:r>
+    </w:p>
+    <w:p>
+      <w:pPr>
+        <w:pStyle w:val="Sangra2detindependiente"/>
+        <w:keepNext/>
+        <w:spacing w:after="120"/>
+        <w:ind w:firstLine="0"/>
+        <w:jc w:val="left"/>
+      </w:pPr>
+      <w:r>
+        <w:lastRenderedPageBreak/>
+        <w:t>Que la Constitución de la Provincia – Sección VII – Capítulo Unico – Régimen Municipal “... Esta Constitución consagra la AUTONOMIA Política, Administrativa, Financiera e institucional de los Municipios...”;</w:t>
+      </w:r>
+    </w:p>
+    <w:p>
+      <w:pPr>
+        <w:pStyle w:val="Sangra2detindependiente"/>
+        <w:keepNext/>
+        <w:spacing w:after="120"/>
+        <w:ind w:firstLine="0"/>
+        <w:jc w:val="left"/>
+      </w:pPr>
+      <w:r>
+        <w:t>Que el Artículo 134. Inc. 7</w:t>
+      </w:r>
+      <w:r>
+        <w:t xml:space="preserve">º </w:t>
+      </w:r>
+      <w:r>
+        <w:t>establece: “... Proteger el Medio Ambiente...”</w:t>
+      </w:r>
+    </w:p>
+    <w:p>
+      <w:pPr>
+        <w:keepNext/>
+        <w:spacing w:before="360" w:after="360"/>
+        <w:ind w:left="1984" w:right="1984"/>
+        <w:jc w:val="center"/>
+        <w:rPr>
+          <w:b/>
+          <w:bCs/>
+        </w:rPr>
+      </w:pPr>
+      <w:r>
+        <w:rPr>
+          <w:b/>
+        </w:rPr>
+        <w:t>EL CONCEJO DELIBERANTE SANCIONA CON FUERZA DE ORDENANZA</w:t>
+      </w:r>
+    </w:p>
+    <w:p>
+      <w:pPr>
+        <w:keepNext/>
+        <w:spacing w:after="120"/>
+      </w:pPr>
+      <w:r>
+        <w:rPr>
+          <w:bCs/>
+          <w:u w:val="single"/>
+        </w:rPr>
+        <w:t>ARTICULO PRIMERO</w:t>
+      </w:r>
+      <w:r>
+        <w:rPr>
+          <w:bCs/>
+          <w:u w:val="single"/>
+        </w:rPr>
+        <w:t>:</w:t>
+      </w:r>
+      <w:r>
+        <w:rPr>
+          <w:bCs/>
+        </w:rPr>
         <w:t xml:space="preserve"> </w:t>
       </w:r>
       <w:r>
-        <w:t>esta produciendo la contaminación de la zona de recarga de los Acuíferos;</w:t>
-      </w:r>
-    </w:p>
-    <w:p>
-      <w:pPr>
-        <w:pStyle w:val="Sangra3detindependiente"/>
-        <w:spacing w:after="200"/>
-        <w:ind w:firstLine="0"/>
-      </w:pPr>
-      <w:r>
-        <w:t>Que la extracción de áridos que realizan empresas privadas, Municipios y Organismos del Estado Provincial, están causando grandes alteraciones en la dinámica fluvial de los cauces de desagües pluviales que bajan del Cerro San Javier; Y</w:t>
-      </w:r>
-    </w:p>
-    <w:p>
-      <w:pPr>
-        <w:pStyle w:val="Sangra2detindependiente"/>
-        <w:spacing w:after="200"/>
-        <w:ind w:firstLine="0"/>
-      </w:pPr>
-      <w:r>
-        <w:t xml:space="preserve">CONSIDERANDO: </w:t>
-      </w:r>
-      <w:r>
-        <w:t>Que por todas las causas enumeradas precedentemente, se está produciendo profundas alteraciones del Ecosistema, donde se encuentra el territorio Municipal;</w:t>
-      </w:r>
-    </w:p>
-    <w:p>
-      <w:pPr>
-        <w:pStyle w:val="Sangra2detindependiente"/>
-        <w:spacing w:after="200"/>
-        <w:ind w:firstLine="0"/>
-      </w:pPr>
-      <w:r>
-        <w:t>Que dichas alteraciones degradan el paisaje, la calidad del aire, la calidad de los suelos, y la calidad de las aguas;</w:t>
-      </w:r>
-    </w:p>
-    <w:p>
-      <w:pPr>
-        <w:pStyle w:val="Sangra2detindependiente"/>
-        <w:spacing w:after="200"/>
-        <w:ind w:firstLine="0"/>
-      </w:pPr>
-      <w:r>
-        <w:t>Que produce profundas modificaciones de la vegetación y de la fauna;</w:t>
-      </w:r>
-    </w:p>
-    <w:p>
-      <w:pPr>
-        <w:pStyle w:val="Sangra2detindependiente"/>
-        <w:spacing w:after="200"/>
-        <w:ind w:firstLine="0"/>
-      </w:pPr>
-      <w:r>
-        <w:t>Que el desarrollo socio económico, que produce este crecimiento demográfico, edilicio, comercial, debe ser medido y cotejado con referencia a la degradación que el mismo produce sobre el medio ambiente;</w:t>
-      </w:r>
-    </w:p>
-    <w:p>
-      <w:pPr>
-        <w:pStyle w:val="Sangra2detindependiente"/>
-        <w:spacing w:after="200"/>
-        <w:ind w:firstLine="0"/>
-      </w:pPr>
-      <w:r>
-        <w:t>Que es necesario fijar medidas y pautas mitigatorias de los impactos que produzcan ese mayor crecimiento socio económico en la ciudad;</w:t>
-      </w:r>
-    </w:p>
-    <w:p>
-      <w:pPr>
-        <w:pStyle w:val="Sangra2detindependiente"/>
-        <w:spacing w:after="200"/>
-        <w:ind w:firstLine="0"/>
-      </w:pPr>
-      <w:r>
-        <w:t>Que la subdivisión de la tierra ha estado realizada sobre la base de especulaciones comerciales sin respetar una adecuada trama urbana original. En donde se han aprobado y construido loteos, barrios privados</w:t>
-      </w:r>
-      <w:r>
+        <w:t>Todo Proyecto Público de Origen Nacional, Provincial o Municipal respecto a la realización de obras o radicación de instalaciones de servicio dentro del Ejido Municipal, deberá incluir un ESTUDIO DEL IMPACTO AMBIENTAL</w:t>
+      </w:r>
+      <w:r>
+        <w:t xml:space="preserve">  (</w:t>
+      </w:r>
+      <w:r>
+        <w:t>EIA</w:t>
+      </w:r>
+      <w:r>
+        <w:t xml:space="preserve">)  </w:t>
+      </w:r>
+      <w:r>
+        <w:t>que pudiera ocasionar.</w:t>
+      </w:r>
+    </w:p>
+    <w:p>
+      <w:pPr>
+        <w:keepNext/>
+        <w:spacing w:after="120"/>
+      </w:pPr>
+      <w:r>
+        <w:rPr>
+          <w:bCs/>
+          <w:u w:val="single"/>
+        </w:rPr>
+        <w:t>ARTICULO SEGUNDO</w:t>
+      </w:r>
+      <w:r>
+        <w:rPr>
+          <w:bCs/>
+          <w:u w:val="single"/>
+        </w:rPr>
+        <w:t>:</w:t>
+      </w:r>
+      <w:r>
+        <w:rPr>
+          <w:bCs/>
+        </w:rPr>
         <w:t xml:space="preserve"> </w:t>
       </w:r>
       <w:r>
-        <w:t xml:space="preserve">                    (</w:t>
-      </w:r>
-      <w:r>
-        <w:t>country</w:t>
-      </w:r>
-      <w:r>
-        <w:t xml:space="preserve">) , </w:t>
-      </w:r>
-      <w:r>
-        <w:t xml:space="preserve"> que trajeron aparejados problemas de circulación peatonal, vehicular y de las escorrentías urbanas;</w:t>
-      </w:r>
-    </w:p>
-    <w:p>
-      <w:pPr>
-        <w:pStyle w:val="Sangra2detindependiente"/>
-        <w:spacing w:after="200"/>
-        <w:ind w:firstLine="0"/>
-      </w:pPr>
-      <w:r>
-        <w:t>Que la especulación por la tierra, ya sea por la construcción de loteos o country o ya sea por la ocupación indebida de lotes fiscales, ha saturado la infraestructura de servicio existente, sin que se haya requerido las inversiones que establece la ley para tales tipos subdivisiones y ocupación de las tierras;</w:t>
-      </w:r>
-    </w:p>
-    <w:p>
-      <w:pPr>
-        <w:pStyle w:val="Sangra2detindependiente"/>
-        <w:spacing w:after="200"/>
-        <w:ind w:firstLine="0"/>
-      </w:pPr>
-      <w:r>
-        <w:lastRenderedPageBreak/>
-        <w:t>Que el valor fiscal de los terrenos presenta una marcada distorsión con respecto a los valores inmobiliarios;</w:t>
-      </w:r>
-    </w:p>
-    <w:p>
-      <w:pPr>
-        <w:pStyle w:val="Sangra2detindependiente"/>
-        <w:spacing w:after="200"/>
-        <w:ind w:firstLine="0"/>
-      </w:pPr>
-      <w:r>
-        <w:t>Que la Constitución de la Provincia – Sección VII – Capítulo Unico – Régimen Municipal “... Esta Constitución consagra la AUTONOMIA Política, Administrativa, Financiera e institucional de los Municipios...”;</w:t>
-      </w:r>
-    </w:p>
-    <w:p>
-      <w:pPr>
-        <w:pStyle w:val="Sangra2detindependiente"/>
-        <w:spacing w:after="200"/>
-        <w:ind w:firstLine="0"/>
-      </w:pPr>
-      <w:r>
-        <w:t>Que el Artículo 134. Inc. 7º</w:t>
-      </w:r>
-      <w:r>
+        <w:t>En el caso de Proyectos Privados, la obligatoriedad de estos estudios deberá ser aplicada a la radicación de Grandes Equipamientos, Conjuntos Habitacionales, o Redes de Servicio.</w:t>
+      </w:r>
+    </w:p>
+    <w:p>
+      <w:pPr>
+        <w:keepNext/>
+        <w:spacing w:after="120"/>
+      </w:pPr>
+      <w:r>
+        <w:rPr>
+          <w:bCs/>
+          <w:u w:val="single"/>
+        </w:rPr>
+        <w:t>ARTICULO TERCERO</w:t>
+      </w:r>
+      <w:r>
+        <w:rPr>
+          <w:bCs/>
+          <w:u w:val="single"/>
+        </w:rPr>
+        <w:t>:</w:t>
+      </w:r>
+      <w:r>
+        <w:rPr>
+          <w:bCs/>
+        </w:rPr>
         <w:t xml:space="preserve"> </w:t>
       </w:r>
       <w:r>
-        <w:t>establece: “... Proteger el Medio Ambiente...”</w:t>
-      </w:r>
-    </w:p>
-    <w:p>
-      <w:pPr>
-        <w:spacing w:after="200"/>
-        <w:jc w:val="center"/>
-        <w:rPr>
-          <w:bCs/>
-        </w:rPr>
-      </w:pPr>
-      <w:r>
-        <w:t>EL CONCEJO</w:t>
-      </w:r>
-      <w:r>
-        <w:t xml:space="preserve"> DELIBERANTE SANCIONA CON FUERZA DE ORDENANZA</w:t>
-      </w:r>
-    </w:p>
-    <w:p>
-      <w:pPr>
-        <w:spacing w:after="200"/>
-        <w:jc w:val="both"/>
-      </w:pPr>
-      <w:r>
-        <w:rPr>
-          <w:bCs/>
-        </w:rPr>
-        <w:t>ARTICULO PRIMERO</w:t>
-      </w:r>
-      <w:r>
-        <w:rPr>
-          <w:bCs/>
-        </w:rPr>
-        <w:t xml:space="preserve">: </w:t>
-      </w:r>
-      <w:r>
-        <w:t>Todo Proyecto Público de Origen Nacional, Provincial o Municipal respecto a la realización de obras o radicación de instalaciones de servicio dentro del Ejido Municipal, deberá incluir un ESTUDIO DEL IMPACTO AMBIENTAL</w:t>
-      </w:r>
-      <w:r>
+        <w:t>Se denomina Grandes Equipamiento todo emprendimiento que se desarrolle en una superficie mayor de 7.500 m2 y que corresponde a construcciones destinadas a centros comerciales, sanitarios, educacionales, deportivos y cívicos, cementerios, terminales aéreas, terminales de líneas de Ómnibus, estaciones de servicio, construcciones industriales, fábricas, talleres, etc</w:t>
+      </w:r>
+      <w:r>
+        <w:t>.</w:t>
+      </w:r>
+    </w:p>
+    <w:p>
+      <w:pPr>
+        <w:keepNext/>
+        <w:spacing w:after="120"/>
+      </w:pPr>
+      <w:r>
+        <w:rPr>
+          <w:bCs/>
+          <w:u w:val="single"/>
+        </w:rPr>
+        <w:t>ARTICULO CUARTO</w:t>
+      </w:r>
+      <w:r>
+        <w:rPr>
+          <w:bCs/>
+          <w:u w:val="single"/>
+        </w:rPr>
+        <w:t>:</w:t>
+      </w:r>
+      <w:r>
+        <w:rPr>
+          <w:bCs/>
+        </w:rPr>
         <w:t xml:space="preserve"> </w:t>
       </w:r>
       <w:r>
-        <w:t xml:space="preserve">                    (</w:t>
-      </w:r>
-      <w:r>
-        <w:t>EIA</w:t>
-      </w:r>
-      <w:r>
-        <w:t xml:space="preserve">) </w:t>
-      </w:r>
-      <w:r>
+        <w:t>Se denominan conjuntos habitacionales a los loteos, barrios, country y urbanizaciones especiales que superen los 7.500 m2 de terreno o los 2.500 m2 cubierto.</w:t>
+      </w:r>
+    </w:p>
+    <w:p>
+      <w:pPr>
+        <w:keepNext/>
+        <w:spacing w:after="120"/>
+      </w:pPr>
+      <w:r>
+        <w:rPr>
+          <w:bCs/>
+          <w:u w:val="single"/>
+        </w:rPr>
+        <w:t>ARTICULO QUINTO</w:t>
+      </w:r>
+      <w:r>
+        <w:rPr>
+          <w:bCs/>
+          <w:u w:val="single"/>
+        </w:rPr>
+        <w:t>:</w:t>
+      </w:r>
+      <w:r>
+        <w:rPr>
+          <w:bCs/>
+        </w:rPr>
         <w:t xml:space="preserve"> </w:t>
       </w:r>
       <w:r>
-        <w:t>que pudiera ocasionar.</w:t>
-      </w:r>
-    </w:p>
-    <w:p>
-      <w:pPr>
-        <w:spacing w:after="200"/>
-        <w:jc w:val="both"/>
-      </w:pPr>
-      <w:r>
-        <w:rPr>
-          <w:bCs/>
-        </w:rPr>
-        <w:t>ARTICULO SEGUNDO</w:t>
-      </w:r>
-      <w:r>
-        <w:rPr>
-          <w:bCs/>
-        </w:rPr>
-        <w:t xml:space="preserve">: </w:t>
-      </w:r>
-      <w:r>
-        <w:t>En el caso de Proyectos Privados, la obligatoriedad de estos estudios deberá ser aplicada a la radicación de Grandes Equipamientos, Conjuntos Habitacionales, o Redes de Servicio.</w:t>
-      </w:r>
-    </w:p>
-    <w:p>
-      <w:pPr>
-        <w:spacing w:after="200"/>
-        <w:jc w:val="both"/>
-      </w:pPr>
-      <w:r>
-        <w:rPr>
-          <w:bCs/>
-        </w:rPr>
-        <w:t>ARTICULO TERCERO</w:t>
-      </w:r>
-      <w:r>
-        <w:rPr>
-          <w:bCs/>
-        </w:rPr>
-        <w:t xml:space="preserve">: </w:t>
-      </w:r>
-      <w:r>
-        <w:t>Se denomina Grandes Equipamiento todo emprendimiento que se desarrolle en una superficie mayor de 7.500 m2 y que corresponde a construcciones destinadas a centros comerciales, sanitarios, educacionales, deportivos y cívicos, cementerios, terminales aéreas, terminales de líneas de Ómnibus, estaciones de servicio, construcciones industriales, fábricas, talleres, etc</w:t>
-      </w:r>
-    </w:p>
-    <w:p>
-      <w:pPr>
-        <w:spacing w:after="200"/>
-        <w:jc w:val="both"/>
-      </w:pPr>
-      <w:r>
-        <w:rPr>
-          <w:bCs/>
-        </w:rPr>
-        <w:t>ARTICULO CUARTO</w:t>
-      </w:r>
-      <w:r>
-        <w:rPr>
-          <w:bCs/>
-        </w:rPr>
-        <w:t xml:space="preserve">: </w:t>
-      </w:r>
-      <w:r>
-        <w:t>Se denominan conjuntos habitacionales a los loteos, barrios, country y urbanizaciones especiales que superen los 7.500 m2 de terreno o los 2.500 m2 cubierto.</w:t>
-      </w:r>
-    </w:p>
-    <w:p>
-      <w:pPr>
-        <w:spacing w:after="200"/>
-        <w:jc w:val="both"/>
-      </w:pPr>
-      <w:r>
-        <w:rPr>
-          <w:bCs/>
-        </w:rPr>
-        <w:t>ARTICULO QUINTO</w:t>
-      </w:r>
-      <w:r>
-        <w:rPr>
-          <w:bCs/>
-        </w:rPr>
-        <w:t xml:space="preserve">: </w:t>
-      </w:r>
-      <w:r>
         <w:t>Se denomina Redes de Servicios a las obras e instalaciones destinadas a brindar servicios de telefonía, electricidad, video cable, agua potable y cloacas, gas, desagües, servicios de transporte de pasajeros y carga.</w:t>
       </w:r>
     </w:p>
     <w:p>
       <w:pPr>
-        <w:spacing w:after="200"/>
-        <w:jc w:val="both"/>
-      </w:pPr>
-      <w:r>
-        <w:rPr>
-          <w:bCs/>
+        <w:keepNext/>
+        <w:spacing w:after="120"/>
+      </w:pPr>
+      <w:r>
+        <w:rPr>
+          <w:bCs/>
+          <w:u w:val="single"/>
         </w:rPr>
         <w:t>ARTICULO SEXTO</w:t>
       </w:r>
       <w:r>
         <w:rPr>
           <w:bCs/>
-        </w:rPr>
-        <w:t xml:space="preserve">: </w:t>
+          <w:u w:val="single"/>
+        </w:rPr>
+        <w:t>:</w:t>
+      </w:r>
+      <w:r>
+        <w:rPr>
+          <w:bCs/>
+        </w:rPr>
+        <w:t xml:space="preserve"> </w:t>
       </w:r>
       <w:r>
         <w:t>Los Estudios de Impacto Ambiental deberán presentarse en forma conjunta con las solicitudes de factibilidad, ante la oficina específica que a los efectos designe el Departamento Ejecutivo, en la Dirección de Planeamiento de la Secretaría de Obras Públicas.</w:t>
@@ -432,8 +549,8 @@
     </w:p>
     <w:p>
       <w:pPr>
-        <w:spacing w:after="200"/>
-        <w:jc w:val="both"/>
+        <w:keepNext/>
+        <w:spacing w:after="120"/>
       </w:pPr>
       <w:r>
         <w:rPr>
@@ -453,8 +570,8 @@
     </w:p>
     <w:p>
       <w:pPr>
-        <w:spacing w:after="200"/>
-        <w:jc w:val="both"/>
+        <w:keepNext/>
+        <w:spacing w:after="120"/>
       </w:pPr>
       <w:r>
         <w:rPr>
@@ -468,8 +585,8 @@
     </w:p>
     <w:p>
       <w:pPr>
-        <w:spacing w:after="200"/>
-        <w:jc w:val="both"/>
+        <w:keepNext/>
+        <w:spacing w:after="120"/>
       </w:pPr>
       <w:r>
         <w:rPr>
@@ -483,8 +600,8 @@
     </w:p>
     <w:p>
       <w:pPr>
-        <w:spacing w:after="200"/>
-        <w:jc w:val="both"/>
+        <w:keepNext/>
+        <w:spacing w:after="120"/>
       </w:pPr>
       <w:r>
         <w:rPr>
@@ -499,8 +616,8 @@
     </w:p>
     <w:p>
       <w:pPr>
-        <w:spacing w:after="200"/>
-        <w:jc w:val="both"/>
+        <w:keepNext/>
+        <w:spacing w:after="120"/>
       </w:pPr>
       <w:r>
         <w:rPr>
@@ -514,8 +631,8 @@
     </w:p>
     <w:p>
       <w:pPr>
-        <w:spacing w:after="200"/>
-        <w:jc w:val="both"/>
+        <w:keepNext/>
+        <w:spacing w:after="120"/>
       </w:pPr>
       <w:r>
         <w:rPr>
@@ -529,8 +646,8 @@
     </w:p>
     <w:p>
       <w:pPr>
-        <w:spacing w:after="200"/>
-        <w:jc w:val="both"/>
+        <w:keepNext/>
+        <w:spacing w:after="120"/>
       </w:pPr>
       <w:r>
         <w:rPr>
@@ -549,13 +666,68 @@
       </w:r>
     </w:p>
     <w:sectPr>
+      <w:footerReference w:type="default" r:id="rId7"/>
       <w:pgSz w:w="11906" w:h="16838" w:code="5"/>
       <w:pgMar w:top="1417" w:right="1701" w:bottom="1417" w:left="1701" w:header="709" w:footer="709" w:gutter="0"/>
+      <w:pgNumType w:start="2046"/>
       <w:cols w:space="708"/>
       <w:docGrid w:linePitch="360"/>
     </w:sectPr>
   </w:body>
 </w:document>
+</file>
+
+<file path=word/endnotes.xml><?xml version="1.0" encoding="utf-8"?>
+<w:endnotes xmlns:ve="http://schemas.openxmlformats.org/markup-compatibility/2006" xmlns:o="urn:schemas-microsoft-com:office:office" xmlns:r="http://schemas.openxmlformats.org/officeDocument/2006/relationships" xmlns:m="http://schemas.openxmlformats.org/officeDocument/2006/math" xmlns:v="urn:schemas-microsoft-com:vml" xmlns:wp="http://schemas.openxmlformats.org/drawingml/2006/wordprocessingDrawing" xmlns:w10="urn:schemas-microsoft-com:office:word" xmlns:w="http://schemas.openxmlformats.org/wordprocessingml/2006/main" xmlns:wne="http://schemas.microsoft.com/office/word/2006/wordml">
+  <w:endnote w:type="separator" w:id="-1">
+    <w:p>
+      <w:r>
+        <w:separator/>
+      </w:r>
+    </w:p>
+  </w:endnote>
+  <w:endnote w:type="continuationSeparator" w:id="0">
+    <w:p>
+      <w:r>
+        <w:continuationSeparator/>
+      </w:r>
+    </w:p>
+  </w:endnote>
+</w:endnotes>
+</file>
+
+<file path=word/footer1.xml><?xml version="1.0" encoding="utf-8"?>
+<w:ftr xmlns:ve="http://schemas.openxmlformats.org/markup-compatibility/2006" xmlns:o="urn:schemas-microsoft-com:office:office" xmlns:r="http://schemas.openxmlformats.org/officeDocument/2006/relationships" xmlns:m="http://schemas.openxmlformats.org/officeDocument/2006/math" xmlns:v="urn:schemas-microsoft-com:vml" xmlns:wp="http://schemas.openxmlformats.org/drawingml/2006/wordprocessingDrawing" xmlns:w10="urn:schemas-microsoft-com:office:word" xmlns:w="http://schemas.openxmlformats.org/wordprocessingml/2006/main" xmlns:wne="http://schemas.microsoft.com/office/word/2006/wordml">
+  <w:p>
+    <w:pPr>
+      <w:pStyle w:val="Piedepgina"/>
+      <w:rPr>
+        <w:rFonts w:ascii="Book Antiqua" w:hAnsi="Book Antiqua"/>
+        <w:color w:val="808080" w:themeColor="background1" w:themeShade="80"/>
+        <w:sz w:val="20"/>
+      </w:rPr>
+    </w:pPr>
+  </w:p>
+</w:ftr>
+</file>
+
+<file path=word/footnotes.xml><?xml version="1.0" encoding="utf-8"?>
+<w:footnotes xmlns:ve="http://schemas.openxmlformats.org/markup-compatibility/2006" xmlns:o="urn:schemas-microsoft-com:office:office" xmlns:r="http://schemas.openxmlformats.org/officeDocument/2006/relationships" xmlns:m="http://schemas.openxmlformats.org/officeDocument/2006/math" xmlns:v="urn:schemas-microsoft-com:vml" xmlns:wp="http://schemas.openxmlformats.org/drawingml/2006/wordprocessingDrawing" xmlns:w10="urn:schemas-microsoft-com:office:word" xmlns:w="http://schemas.openxmlformats.org/wordprocessingml/2006/main" xmlns:wne="http://schemas.microsoft.com/office/word/2006/wordml">
+  <w:footnote w:type="separator" w:id="-1">
+    <w:p>
+      <w:r>
+        <w:separator/>
+      </w:r>
+    </w:p>
+  </w:footnote>
+  <w:footnote w:type="continuationSeparator" w:id="0">
+    <w:p>
+      <w:r>
+        <w:continuationSeparator/>
+      </w:r>
+    </w:p>
+  </w:footnote>
+</w:footnotes>
 </file>
 
 <file path=word/numbering.xml><?xml version="1.0" encoding="utf-8"?>
@@ -1695,6 +1867,62 @@
       <w:jc w:val="both"/>
     </w:pPr>
   </w:style>
+  <w:style w:type="paragraph" w:styleId="Encabezado">
+    <w:name w:val="header"/>
+    <w:basedOn w:val="Normal"/>
+    <w:link w:val="EncabezadoCar"/>
+    <w:uiPriority w:val="99"/>
+    <w:semiHidden/>
+    <w:unhideWhenUsed/>
+    <w:rsid w:val="00030F08"/>
+    <w:pPr>
+      <w:tabs>
+        <w:tab w:val="center" w:pos="4419"/>
+        <w:tab w:val="right" w:pos="8838"/>
+      </w:tabs>
+    </w:pPr>
+  </w:style>
+  <w:style w:type="character" w:customStyle="1" w:styleId="EncabezadoCar">
+    <w:name w:val="Encabezado Car"/>
+    <w:basedOn w:val="Fuentedeprrafopredeter"/>
+    <w:link w:val="Encabezado"/>
+    <w:uiPriority w:val="99"/>
+    <w:semiHidden/>
+    <w:rsid w:val="00030F08"/>
+    <w:rPr>
+      <w:sz w:val="24"/>
+      <w:szCs w:val="24"/>
+      <w:lang w:eastAsia="es-ES"/>
+    </w:rPr>
+  </w:style>
+  <w:style w:type="paragraph" w:styleId="Piedepgina">
+    <w:name w:val="footer"/>
+    <w:basedOn w:val="Normal"/>
+    <w:link w:val="PiedepginaCar"/>
+    <w:uiPriority w:val="99"/>
+    <w:semiHidden/>
+    <w:unhideWhenUsed/>
+    <w:rsid w:val="00030F08"/>
+    <w:pPr>
+      <w:tabs>
+        <w:tab w:val="center" w:pos="4419"/>
+        <w:tab w:val="right" w:pos="8838"/>
+      </w:tabs>
+    </w:pPr>
+  </w:style>
+  <w:style w:type="character" w:customStyle="1" w:styleId="PiedepginaCar">
+    <w:name w:val="Pie de página Car"/>
+    <w:basedOn w:val="Fuentedeprrafopredeter"/>
+    <w:link w:val="Piedepgina"/>
+    <w:uiPriority w:val="99"/>
+    <w:semiHidden/>
+    <w:rsid w:val="00030F08"/>
+    <w:rPr>
+      <w:sz w:val="24"/>
+      <w:szCs w:val="24"/>
+      <w:lang w:eastAsia="es-ES"/>
+    </w:rPr>
+  </w:style>
 </w:styles>
 </file>
 
